--- a/mike-paper-reviews-500/split-reviews-docx/Review_286.docx
+++ b/mike-paper-reviews-500/split-reviews-docx/Review_286.docx
@@ -7,7 +7,7 @@
         <w:pStyle w:val="Normal"/>
       </w:pPr>
       <w:r>
-        <w:t>⚡️🚀המאמר היומי של מייק 02.09.24: ⚡️🚀</w:t>
+        <w:t>⚡️🚀המאמר היומי של מייק 01.09.24: ⚡️🚀</w:t>
       </w:r>
     </w:p>
     <w:p>
@@ -15,8 +15,7 @@
         <w:pStyle w:val="Normal"/>
       </w:pPr>
       <w:r>
-        <w:t>Transfusion: Predict the Next Token and Diffuse Images with One Multi-Modal Mode</w:t>
-        <w:br/>
+        <w:t>DIFFUSION MODELS ARE REAL-TIME GAME ENGINES</w:t>
       </w:r>
     </w:p>
     <w:p>
@@ -24,7 +23,7 @@
         <w:pStyle w:val="Normal"/>
       </w:pPr>
       <w:r>
-        <w:t xml:space="preserve">היום נסקור מאמר על מודל מולטימודלי בצורה די מעניינת. המודל שאימנו במאמר יודע לגנרט גם תמונות וגם דאטה טקסטואלי ומהווה שילוב של מודל דיפוזיה ומודל שפה. </w:t>
+        <w:t>טוב, על המאמר הזה פשוט לא היה לדלג מכמה סיבות. הסיבה הראשונה שאני מספיק עתיק ועוד שיחקתי במשחק הנקרא דום (doom) במו ידיי כאשר הייתי נער. דבר שני לא כל יום מחליפים לך מנוע משחק במודל למידת מכונת או בשמו המוכר AI. כמובן שזה כיוון מחקר מאוד מעניין עם פוטנציאל להתפתח לכלים מבוססי AI לבניית משחקי מחשב חדשים.</w:t>
       </w:r>
     </w:p>
     <w:p>
@@ -32,7 +31,7 @@
         <w:pStyle w:val="Normal"/>
       </w:pPr>
       <w:r>
-        <w:t>הייחודיות של המודל הזה מתבטאת בכך שהיא מגנרטת גם את הדאטה הטקסטואלי וגם הדאטה הויזואלי בצורה שאנו מגנרטים טקסטים, כלומר טוקן אחרי טוקן (עבור תמונה זה למעשה טוקן ויזואלי או ייצוג של פאץ'). כלומר אם אנו צריכים לגנרט תמונה יחד עם תיאורה המלא המודל יגנרט את התיאור טוקן ואחרי טוקן (next token prediction או NTP) ואחרי שיסיים יגנרט את התמונה טוקן אחרי טוקן (בצורת NTP גם כן). זה די נחמד האמת.</w:t>
+        <w:t>הרעיון של המאמר הינו די אינטואיטיבי. בשלב הראשון הסוכן (agent) מאומן לשחק משחק דום בעצמו על דאטהסט של המשחקים ששוחקו על ידי בני אדם. כלומר בהינתן כמה ממצבי המשחק (פריימים) והפעולות האחרונות (ירי, תנועה, פגיעה וכדומה) מטרת הסוכן היא חיזוי הפעולתו הבאה. זה נעשה באמצעות טכניקות RL די סטנדרטיות כאשר פונקציית ה-reward נבחרה בצורה הגיונית בהתאם ללוגיקת המשחק (כלומר פגיעה או מוות של הסוכן מקבלות תגמול שלישי ואילו פגיעה באויב, איסוף נשק וכדומה מקבלים תגמול חיובי).</w:t>
       </w:r>
     </w:p>
     <w:p>
@@ -40,7 +39,7 @@
         <w:pStyle w:val="Normal"/>
       </w:pPr>
       <w:r>
-        <w:t xml:space="preserve">המודל שהמאמר אימון מכיל 7 מיליארד פרמטרים שזה די צנוע למודלי שפה וגודל די סטנדרטי למודלי דיפוזיה גנרטיביים (המודל הגדול של stable diffusion מכיל בערך 8B פרמטרים). אבל כאן יש לנו מודל המשלב את שתי היכולות האלו (גנרוט תמונות וגנרוט טקסטים) באיכות די גבוהה. </w:t>
+        <w:t xml:space="preserve">אחרי שהסוכן למד לשחק דום, מגנרטים כמות מאוד גדולה של משחקים דום עם הסוכן. כלומר הסוכן משחק במשחק אמיתי כמו אחד האדם. לאחר מכן מאמנים מודל דיפוזיה לחזות את הפריים הבא בהינתן הפריימים הפעולות הקודמות והנוכחית. </w:t>
       </w:r>
     </w:p>
     <w:p>
@@ -48,7 +47,7 @@
         <w:pStyle w:val="Normal"/>
       </w:pPr>
       <w:r>
-        <w:t>אבל אין מאמנים את המודל הזה? בגדול בהינתן קלט שהוא ערבוב של תמונה וטקסט (למשל תמונה מעורבבת עם טקסט). עם הטקסט הכל פשוט, מזינים אותו טוקן אחרי טוקן. לפני כל תמונה מכניסים טוקן BOI המסמן את תחילת התמונה וכאשר כל הטוקנים הויזואליים של התמונה הוזנו מכניסים טוקן EOI לסימון סיום הזנת התמונה. כאמור טוקנים של תמונה זה טוקנים ויזואליים המהווים ייצוגים של פאצ'ים לאחר האנקודר (של VAE).</w:t>
+        <w:t>האימון מתבצע בצורה די סטנדרטית: מודל דיפוזיה מקבל כקלט את הפעולות הקודמות אחרי האנקדור (שמאומן גם כן) ובנוסף את הפריימים הקודמים מוזנים למודל דיפוזיה (בצורה מורעשת לשיפור יכולת הכללה של המודל). מודל דיפוזיה שהמחברים השתמשו בו הינו לטנטי (כלומר חיזוי הרעש מתבצע במרחב הלטנטי של הפריים הנחזה). נציין כי כאן להבדיל ממודלי דיפוזיה ישנים יותר מודל הדיפוזיה במאמר מאומן לחזות את מה שנקרא ״מהירות״ של הפריים המורעש שהיא פונקציה של הפריים הנקי והרעש המתווסף אליו באיטרציה. רפרמטריזציה זו משפרת את איכות המודל ומאיצה התכנסותה (מוכח אמפירית כרגיל)...</w:t>
       </w:r>
     </w:p>
     <w:p>
@@ -56,7 +55,7 @@
         <w:pStyle w:val="Normal"/>
       </w:pPr>
       <w:r>
-        <w:t xml:space="preserve">איך מאמנים את החיה הזו? לטקסט זה די ברור - מאמנים את המודל לחזות טוקן טוקן כמו ב-LLM עבור מילון טוקנים נתון. עבור התמונה מחלקים את התמונה לפאצים, מעבירים כל פאץ דרך האנקודר של VAE ומזינים את התוצאה כטוקן. הייצוגים של הטוקנים הויזואלים מועברים דרך שכבה לינארית או unet להורדת מימד. במהלך האימון לומדים להסיר רעש מהגרסאות המורעשות של ייצוגי הטוקנים הויזואליים. </w:t>
+        <w:t>מאמר מאוד מגניב…</w:t>
       </w:r>
     </w:p>
     <w:p>
@@ -64,23 +63,7 @@
         <w:pStyle w:val="Normal"/>
       </w:pPr>
       <w:r>
-        <w:t>בגנרוט המודל יוצר את התמונה פאץ' פאץ' מהרעש (אחרי הסרת הרעש וקטור הייצוג מוזן לדקודר של VAE כדי לחזות את הפאץ' עצמו). לאחרונה השיטה הזו ליצירת תמונה לא פופולרית במיוחד - רוב השיטות יוצרות את התמונה המלאה (מהייצוג הלטנטי שלה). וכמובן כל הטוקנים האלו מוזנים לטרנספורמר אחד גדול!</w:t>
-      </w:r>
-    </w:p>
-    <w:p>
-      <w:pPr>
-        <w:pStyle w:val="Normal"/>
-      </w:pPr>
-      <w:r>
-        <w:t>מאמר מעניין ומומלץ לקריאה!</w:t>
-      </w:r>
-    </w:p>
-    <w:p>
-      <w:pPr>
-        <w:pStyle w:val="Normal"/>
-      </w:pPr>
-      <w:r>
-        <w:t>https://arxiv.org/pdf/2408.11039</w:t>
+        <w:t xml:space="preserve">https://arxiv.org/pdf/2408.14837 </w:t>
       </w:r>
     </w:p>
     <w:sectPr>
